--- a/Language Rules.docx
+++ b/Language Rules.docx
@@ -17,6 +17,42 @@
           <w:sz w:val="30"/>
           <w:szCs w:val="30"/>
         </w:rPr>
+        <w:t>&lt;statement-list&gt;:=&lt;statement-list&gt; &lt;statement&gt; |&lt;statement&gt;</w:t>
+      </w:r>
+    </w:p>
+    <w:p>
+      <w:pPr>
+        <w:pStyle w:val="Normal"/>
+        <w:bidi w:val="0"/>
+        <w:jc w:val="left"/>
+        <w:rPr>
+          <w:sz w:val="30"/>
+          <w:szCs w:val="30"/>
+        </w:rPr>
+      </w:pPr>
+      <w:r>
+        <w:rPr>
+          <w:sz w:val="30"/>
+          <w:szCs w:val="30"/>
+        </w:rPr>
+        <w:t>&lt;statement&gt;:=&lt;expression&gt;</w:t>
+      </w:r>
+    </w:p>
+    <w:p>
+      <w:pPr>
+        <w:pStyle w:val="Normal"/>
+        <w:bidi w:val="0"/>
+        <w:jc w:val="left"/>
+        <w:rPr>
+          <w:sz w:val="30"/>
+          <w:szCs w:val="30"/>
+        </w:rPr>
+      </w:pPr>
+      <w:r>
+        <w:rPr>
+          <w:sz w:val="30"/>
+          <w:szCs w:val="30"/>
+        </w:rPr>
         <w:t>&lt;experssion&gt;:=&lt;experssion&gt;+&lt;term&gt;|&lt;experssion&gt;-&lt;term&gt;|&lt;term&gt;</w:t>
       </w:r>
     </w:p>
@@ -54,6 +90,20 @@
           <w:szCs w:val="30"/>
         </w:rPr>
         <w:t>&lt;factor&gt;:=number | ( &lt;expression&gt;) |+&lt;factor&gt; | - &lt;factor&gt;</w:t>
+      </w:r>
+    </w:p>
+    <w:p>
+      <w:pPr>
+        <w:pStyle w:val="Normal"/>
+        <w:bidi w:val="0"/>
+        <w:jc w:val="left"/>
+        <w:rPr>
+          <w:sz w:val="30"/>
+          <w:szCs w:val="30"/>
+        </w:rPr>
+      </w:pPr>
+      <w:r>
+        <w:rPr/>
       </w:r>
     </w:p>
     <w:sectPr>

--- a/Language Rules.docx
+++ b/Language Rules.docx
@@ -35,7 +35,61 @@
           <w:sz w:val="30"/>
           <w:szCs w:val="30"/>
         </w:rPr>
-        <w:t>&lt;statement&gt;:=&lt;expression&gt;</w:t>
+        <w:t>&lt;statement&gt;:=&lt;</w:t>
+      </w:r>
+      <w:r>
+        <w:rPr>
+          <w:rFonts w:eastAsia="Noto Serif CJK SC" w:cs="FreeSans"/>
+          <w:color w:val="auto"/>
+          <w:kern w:val="2"/>
+          <w:sz w:val="30"/>
+          <w:szCs w:val="30"/>
+          <w:lang w:val="en-US" w:eastAsia="zh-CN" w:bidi="hi-IN"/>
+        </w:rPr>
+        <w:t>declare-statement</w:t>
+      </w:r>
+      <w:r>
+        <w:rPr>
+          <w:sz w:val="30"/>
+          <w:szCs w:val="30"/>
+        </w:rPr>
+        <w:t>&gt;|&lt;assign-statement&gt;</w:t>
+      </w:r>
+    </w:p>
+    <w:p>
+      <w:pPr>
+        <w:pStyle w:val="Normal"/>
+        <w:bidi w:val="0"/>
+        <w:jc w:val="left"/>
+        <w:rPr>
+          <w:sz w:val="30"/>
+          <w:szCs w:val="30"/>
+        </w:rPr>
+      </w:pPr>
+      <w:r>
+        <w:rPr>
+          <w:sz w:val="30"/>
+          <w:szCs w:val="30"/>
+        </w:rPr>
+        <w:t>&lt;declare-statement&gt;:=int &lt;identifier&gt; =&lt;expression&gt;</w:t>
+      </w:r>
+    </w:p>
+    <w:p>
+      <w:pPr>
+        <w:pStyle w:val="Normal"/>
+        <w:bidi w:val="0"/>
+        <w:jc w:val="left"/>
+        <w:rPr>
+          <w:sz w:val="30"/>
+          <w:szCs w:val="30"/>
+        </w:rPr>
+      </w:pPr>
+      <w:r>
+        <w:rPr>
+          <w:sz w:val="30"/>
+          <w:szCs w:val="30"/>
+        </w:rPr>
+        <w:t>&lt;assign-statement&gt;:=&lt;identifier&gt; =&lt;expression&gt;</w:t>
       </w:r>
     </w:p>
     <w:p>
@@ -89,7 +143,21 @@
           <w:sz w:val="30"/>
           <w:szCs w:val="30"/>
         </w:rPr>
-        <w:t>&lt;factor&gt;:=number | ( &lt;expression&gt;) |+&lt;factor&gt; | - &lt;factor&gt;</w:t>
+        <w:t>&lt;factor&gt;:=number | &lt;</w:t>
+      </w:r>
+      <w:r>
+        <w:rPr>
+          <w:sz w:val="30"/>
+          <w:szCs w:val="30"/>
+        </w:rPr>
+        <w:t>identifier&gt;|</w:t>
+      </w:r>
+      <w:r>
+        <w:rPr>
+          <w:sz w:val="30"/>
+          <w:szCs w:val="30"/>
+        </w:rPr>
+        <w:t>( &lt;expression&gt;) |+&lt;factor&gt; | - &lt;factor&gt;</w:t>
       </w:r>
     </w:p>
     <w:p>

--- a/Language Rules.docx
+++ b/Language Rules.docx
@@ -2,6 +2,56 @@
 <file path=word/document.xml><?xml version="1.0" encoding="utf-8"?>
 <w:document xmlns:o="urn:schemas-microsoft-com:office:office" xmlns:r="http://schemas.openxmlformats.org/officeDocument/2006/relationships" xmlns:v="urn:schemas-microsoft-com:vml" xmlns:w="http://schemas.openxmlformats.org/wordprocessingml/2006/main" xmlns:w10="urn:schemas-microsoft-com:office:word" xmlns:wp="http://schemas.openxmlformats.org/drawingml/2006/wordprocessingDrawing" xmlns:wps="http://schemas.microsoft.com/office/word/2010/wordprocessingShape" xmlns:wpg="http://schemas.microsoft.com/office/word/2010/wordprocessingGroup" xmlns:mc="http://schemas.openxmlformats.org/markup-compatibility/2006" xmlns:wp14="http://schemas.microsoft.com/office/word/2010/wordprocessingDrawing" xmlns:w14="http://schemas.microsoft.com/office/word/2010/wordml" mc:Ignorable="w14 wp14">
   <w:body>
+    <w:p>
+      <w:pPr>
+        <w:pStyle w:val="Normal"/>
+        <w:bidi w:val="0"/>
+        <w:jc w:val="left"/>
+        <w:rPr>
+          <w:sz w:val="30"/>
+          <w:szCs w:val="30"/>
+        </w:rPr>
+      </w:pPr>
+      <w:r>
+        <w:rPr>
+          <w:sz w:val="30"/>
+          <w:szCs w:val="30"/>
+        </w:rPr>
+        <w:t>&lt;</w:t>
+      </w:r>
+      <w:r>
+        <w:rPr>
+          <w:sz w:val="30"/>
+          <w:szCs w:val="30"/>
+        </w:rPr>
+        <w:t>statement-list&gt;:=&lt;statement-list&gt; &lt;statement&gt;| &lt;statement&gt;</w:t>
+      </w:r>
+    </w:p>
+    <w:p>
+      <w:pPr>
+        <w:pStyle w:val="Normal"/>
+        <w:bidi w:val="0"/>
+        <w:jc w:val="left"/>
+        <w:rPr>
+          <w:sz w:val="30"/>
+          <w:szCs w:val="30"/>
+        </w:rPr>
+      </w:pPr>
+      <w:r>
+        <w:rPr>
+          <w:sz w:val="30"/>
+          <w:szCs w:val="30"/>
+        </w:rPr>
+        <w:t>&lt;</w:t>
+      </w:r>
+      <w:r>
+        <w:rPr>
+          <w:sz w:val="30"/>
+          <w:szCs w:val="30"/>
+        </w:rPr>
+        <w:t>statement&gt;:=&lt;expression&gt;</w:t>
+      </w:r>
+    </w:p>
     <w:p>
       <w:pPr>
         <w:pStyle w:val="Normal"/>

--- a/Language Rules.docx
+++ b/Language Rules.docx
@@ -8,108 +8,235 @@
         <w:bidi w:val="0"/>
         <w:jc w:val="left"/>
         <w:rPr>
-          <w:sz w:val="30"/>
-          <w:szCs w:val="30"/>
-        </w:rPr>
-      </w:pPr>
-      <w:r>
-        <w:rPr>
-          <w:sz w:val="30"/>
-          <w:szCs w:val="30"/>
-        </w:rPr>
-        <w:t>&lt;</w:t>
-      </w:r>
-      <w:r>
-        <w:rPr>
-          <w:sz w:val="30"/>
-          <w:szCs w:val="30"/>
-        </w:rPr>
-        <w:t>statement-list&gt;:=&lt;statement-list&gt; &lt;statement&gt;| &lt;statement&gt;</w:t>
-      </w:r>
-    </w:p>
-    <w:p>
-      <w:pPr>
-        <w:pStyle w:val="Normal"/>
-        <w:bidi w:val="0"/>
-        <w:jc w:val="left"/>
-        <w:rPr>
-          <w:sz w:val="30"/>
-          <w:szCs w:val="30"/>
-        </w:rPr>
-      </w:pPr>
-      <w:r>
-        <w:rPr>
-          <w:sz w:val="30"/>
-          <w:szCs w:val="30"/>
-        </w:rPr>
-        <w:t>&lt;</w:t>
-      </w:r>
-      <w:r>
-        <w:rPr>
-          <w:sz w:val="30"/>
-          <w:szCs w:val="30"/>
-        </w:rPr>
-        <w:t>statement&gt;:=&lt;expression&gt;</w:t>
-      </w:r>
-    </w:p>
-    <w:p>
-      <w:pPr>
-        <w:pStyle w:val="Normal"/>
-        <w:bidi w:val="0"/>
-        <w:jc w:val="left"/>
-        <w:rPr>
-          <w:sz w:val="30"/>
-          <w:szCs w:val="30"/>
-        </w:rPr>
-      </w:pPr>
-      <w:r>
-        <w:rPr>
-          <w:sz w:val="30"/>
-          <w:szCs w:val="30"/>
-        </w:rPr>
-        <w:t>&lt;experssion&gt;:=&lt;experssion&gt;+&lt;term&gt;|&lt;experssion&gt;-&lt;term&gt;|&lt;term&gt;</w:t>
-      </w:r>
-    </w:p>
-    <w:p>
-      <w:pPr>
-        <w:pStyle w:val="Normal"/>
-        <w:bidi w:val="0"/>
-        <w:jc w:val="left"/>
-        <w:rPr>
-          <w:sz w:val="30"/>
-          <w:szCs w:val="30"/>
-        </w:rPr>
-      </w:pPr>
-      <w:r>
-        <w:rPr>
-          <w:sz w:val="30"/>
-          <w:szCs w:val="30"/>
-        </w:rPr>
-        <w:t>&lt;term&gt;:=&lt;term&gt;*&lt;factor&gt;|&lt;term&gt;/&lt;factor&gt;| &lt;factor&gt;</w:t>
-      </w:r>
-    </w:p>
-    <w:p>
-      <w:pPr>
-        <w:pStyle w:val="Normal"/>
-        <w:bidi w:val="0"/>
-        <w:jc w:val="left"/>
-        <w:rPr>
-          <w:sz w:val="30"/>
-          <w:szCs w:val="30"/>
-        </w:rPr>
-      </w:pPr>
-      <w:r>
-        <w:rPr>
-          <w:sz w:val="30"/>
-          <w:szCs w:val="30"/>
-        </w:rPr>
-        <w:t>&lt;factor&gt;:=number | ( &lt;expression&gt;) |+&lt;factor&gt; | - &lt;factor&gt;</w:t>
+          <w:sz w:val="28"/>
+          <w:szCs w:val="28"/>
+        </w:rPr>
+      </w:pPr>
+      <w:r>
+        <w:rPr>
+          <w:sz w:val="28"/>
+          <w:szCs w:val="28"/>
+        </w:rPr>
+        <w:t xml:space="preserve">&lt;statement-list&gt;:=&lt;statement-list&gt; &lt;statement&gt;| &lt;statement&gt; | ‘end’ ‘;’ | </w:t>
+      </w:r>
+      <w:r>
+        <w:rPr>
+          <w:rFonts w:ascii="arial;sans-serif" w:hAnsi="arial;sans-serif"/>
+          <w:b w:val="false"/>
+          <w:i w:val="false"/>
+          <w:caps w:val="false"/>
+          <w:smallCaps w:val="false"/>
+          <w:color w:val="202124"/>
+          <w:spacing w:val="0"/>
+          <w:sz w:val="28"/>
+          <w:szCs w:val="28"/>
+        </w:rPr>
+        <w:t>λ</w:t>
+      </w:r>
+    </w:p>
+    <w:p>
+      <w:pPr>
+        <w:pStyle w:val="Normal"/>
+        <w:bidi w:val="0"/>
+        <w:jc w:val="left"/>
+        <w:rPr>
+          <w:sz w:val="28"/>
+          <w:szCs w:val="28"/>
+        </w:rPr>
+      </w:pPr>
+      <w:r>
+        <w:rPr>
+          <w:sz w:val="28"/>
+          <w:szCs w:val="28"/>
+        </w:rPr>
+        <w:t xml:space="preserve">&lt;statement&gt;:=&lt;assign-statement&gt; ‘;’ |&lt;declare-statement&gt;  ‘;’ </w:t>
+      </w:r>
+      <w:r>
+        <w:rPr>
+          <w:rFonts w:eastAsia="Noto Serif CJK SC" w:cs="FreeSans"/>
+          <w:color w:val="auto"/>
+          <w:kern w:val="2"/>
+          <w:sz w:val="28"/>
+          <w:szCs w:val="28"/>
+          <w:lang w:val="en-US" w:eastAsia="zh-CN" w:bidi="hi-IN"/>
+        </w:rPr>
+        <w:t>|&lt;if-statement&gt; ‘;’  &lt;statement&gt;:= &lt;</w:t>
+      </w:r>
+      <w:r>
+        <w:rPr>
+          <w:sz w:val="28"/>
+          <w:szCs w:val="28"/>
+        </w:rPr>
+        <w:t xml:space="preserve">expression&gt; ‘;’ </w:t>
+      </w:r>
+    </w:p>
+    <w:p>
+      <w:pPr>
+        <w:pStyle w:val="Normal"/>
+        <w:bidi w:val="0"/>
+        <w:jc w:val="left"/>
+        <w:rPr>
+          <w:sz w:val="28"/>
+          <w:szCs w:val="28"/>
+        </w:rPr>
+      </w:pPr>
+      <w:r>
+        <w:rPr>
+          <w:sz w:val="28"/>
+          <w:szCs w:val="28"/>
+        </w:rPr>
+        <w:t>&lt;declare-statement&gt;:=int &lt;identifier&gt; ‘=’&lt;expression&gt;</w:t>
+      </w:r>
+    </w:p>
+    <w:p>
+      <w:pPr>
+        <w:pStyle w:val="Normal"/>
+        <w:bidi w:val="0"/>
+        <w:jc w:val="left"/>
+        <w:rPr>
+          <w:sz w:val="28"/>
+          <w:szCs w:val="28"/>
+        </w:rPr>
+      </w:pPr>
+      <w:r>
+        <w:rPr>
+          <w:sz w:val="28"/>
+          <w:szCs w:val="28"/>
+        </w:rPr>
+        <w:t>&lt;assign-statement&gt;:=&lt;identifier&gt;’=’&lt;expression&gt;</w:t>
+      </w:r>
+    </w:p>
+    <w:p>
+      <w:pPr>
+        <w:pStyle w:val="Normal"/>
+        <w:bidi w:val="0"/>
+        <w:jc w:val="left"/>
+        <w:rPr>
+          <w:sz w:val="28"/>
+          <w:szCs w:val="28"/>
+        </w:rPr>
+      </w:pPr>
+      <w:r>
+        <w:rPr>
+          <w:sz w:val="28"/>
+          <w:szCs w:val="28"/>
+        </w:rPr>
+        <w:t>&lt;if-statement&gt;:=’if’ &lt;logical-expression&gt; ‘then’ &lt;statement-list&gt; ‘end’</w:t>
+      </w:r>
+    </w:p>
+    <w:p>
+      <w:pPr>
+        <w:pStyle w:val="Normal"/>
+        <w:bidi w:val="0"/>
+        <w:jc w:val="left"/>
+        <w:rPr>
+          <w:sz w:val="28"/>
+          <w:szCs w:val="28"/>
+        </w:rPr>
+      </w:pPr>
+      <w:r>
+        <w:rPr>
+          <w:sz w:val="28"/>
+          <w:szCs w:val="28"/>
+        </w:rPr>
+        <w:t>&lt;logical-expression&gt;:=&lt;logical-expression&gt; ‘==’&lt;expression&gt;</w:t>
+      </w:r>
+    </w:p>
+    <w:p>
+      <w:pPr>
+        <w:pStyle w:val="Normal"/>
+        <w:bidi w:val="0"/>
+        <w:jc w:val="left"/>
+        <w:rPr>
+          <w:sz w:val="28"/>
+          <w:szCs w:val="28"/>
+        </w:rPr>
+      </w:pPr>
+      <w:r>
+        <w:rPr>
+          <w:sz w:val="28"/>
+          <w:szCs w:val="28"/>
+        </w:rPr>
+        <w:t>&lt;logical-expression&gt;:=&lt;logical-expression&gt; ‘&gt;’&lt;expression&gt;</w:t>
+      </w:r>
+    </w:p>
+    <w:p>
+      <w:pPr>
+        <w:pStyle w:val="Normal"/>
+        <w:bidi w:val="0"/>
+        <w:jc w:val="left"/>
+        <w:rPr>
+          <w:sz w:val="28"/>
+          <w:szCs w:val="28"/>
+        </w:rPr>
+      </w:pPr>
+      <w:r>
+        <w:rPr>
+          <w:sz w:val="28"/>
+          <w:szCs w:val="28"/>
+        </w:rPr>
+        <w:t>&lt;logical-expression&gt;:=&lt;logical-expression&gt; ‘&lt;’ &lt;expression&gt;</w:t>
+      </w:r>
+    </w:p>
+    <w:p>
+      <w:pPr>
+        <w:pStyle w:val="Normal"/>
+        <w:bidi w:val="0"/>
+        <w:jc w:val="left"/>
+        <w:rPr>
+          <w:sz w:val="28"/>
+          <w:szCs w:val="28"/>
+        </w:rPr>
+      </w:pPr>
+      <w:r>
+        <w:rPr>
+          <w:sz w:val="28"/>
+          <w:szCs w:val="28"/>
+        </w:rPr>
+        <w:t>&lt;expression&gt;:=&lt;expression&gt;+&lt;term&gt;|&lt;expression&gt;-&lt;term&gt;|&lt;term&gt;</w:t>
+      </w:r>
+    </w:p>
+    <w:p>
+      <w:pPr>
+        <w:pStyle w:val="Normal"/>
+        <w:bidi w:val="0"/>
+        <w:jc w:val="left"/>
+        <w:rPr>
+          <w:sz w:val="28"/>
+          <w:szCs w:val="28"/>
+        </w:rPr>
+      </w:pPr>
+      <w:r>
+        <w:rPr>
+          <w:sz w:val="28"/>
+          <w:szCs w:val="28"/>
+        </w:rPr>
+        <w:t>&lt;term&gt;:=&lt;term&gt;’*’&lt;factor&gt;|&lt;term&gt;’/’&lt;factor&gt;| &lt;factor&gt;</w:t>
+      </w:r>
+    </w:p>
+    <w:p>
+      <w:pPr>
+        <w:pStyle w:val="Normal"/>
+        <w:bidi w:val="0"/>
+        <w:jc w:val="left"/>
+        <w:rPr>
+          <w:sz w:val="28"/>
+          <w:szCs w:val="28"/>
+        </w:rPr>
+      </w:pPr>
+      <w:r>
+        <w:rPr>
+          <w:sz w:val="28"/>
+          <w:szCs w:val="28"/>
+        </w:rPr>
+        <w:t>&lt;factor&gt;:=number | ( &lt;expression&gt;)  | ‘-’ &lt;factor&gt;</w:t>
       </w:r>
     </w:p>
     <w:sectPr>
+      <w:headerReference w:type="default" r:id="rId2"/>
       <w:type w:val="nextPage"/>
       <w:pgSz w:w="12240" w:h="15840"/>
-      <w:pgMar w:left="1134" w:right="1134" w:header="0" w:top="1134" w:footer="0" w:bottom="1134" w:gutter="0"/>
+      <w:pgMar w:left="1134" w:right="1134" w:header="1134" w:top="1693" w:footer="0" w:bottom="1134" w:gutter="0"/>
       <w:pgNumType w:fmt="decimal"/>
       <w:formProt w:val="false"/>
       <w:textDirection w:val="lrTb"/>
@@ -117,6 +244,20 @@
     </w:sectPr>
   </w:body>
 </w:document>
+</file>
+
+<file path=word/header1.xml><?xml version="1.0" encoding="utf-8"?>
+<w:hdr xmlns:o="urn:schemas-microsoft-com:office:office" xmlns:r="http://schemas.openxmlformats.org/officeDocument/2006/relationships" xmlns:v="urn:schemas-microsoft-com:vml" xmlns:w="http://schemas.openxmlformats.org/wordprocessingml/2006/main" xmlns:w10="urn:schemas-microsoft-com:office:word" xmlns:wp="http://schemas.openxmlformats.org/drawingml/2006/wordprocessingDrawing" xmlns:wps="http://schemas.microsoft.com/office/word/2010/wordprocessingShape" xmlns:wpg="http://schemas.microsoft.com/office/word/2010/wordprocessingGroup" xmlns:mc="http://schemas.openxmlformats.org/markup-compatibility/2006" xmlns:wp14="http://schemas.microsoft.com/office/word/2010/wordprocessingDrawing" xmlns:w14="http://schemas.microsoft.com/office/word/2010/wordml" mc:Ignorable="w14 wp14">
+  <w:p>
+    <w:pPr>
+      <w:pStyle w:val="Header"/>
+      <w:rPr/>
+    </w:pPr>
+    <w:r>
+      <w:rPr/>
+    </w:r>
+  </w:p>
+</w:hdr>
 </file>
 
 <file path=word/styles.xml><?xml version="1.0" encoding="utf-8"?>
@@ -214,5 +355,27 @@
       <w:rFonts w:cs="FreeSans"/>
     </w:rPr>
   </w:style>
+  <w:style w:type="paragraph" w:styleId="HeaderandFooter">
+    <w:name w:val="Header and Footer"/>
+    <w:basedOn w:val="Normal"/>
+    <w:qFormat/>
+    <w:pPr>
+      <w:suppressLineNumbers/>
+      <w:tabs>
+        <w:tab w:val="clear" w:pos="709"/>
+        <w:tab w:val="center" w:pos="4986" w:leader="none"/>
+        <w:tab w:val="right" w:pos="9972" w:leader="none"/>
+      </w:tabs>
+    </w:pPr>
+    <w:rPr/>
+  </w:style>
+  <w:style w:type="paragraph" w:styleId="Header">
+    <w:name w:val="Header"/>
+    <w:basedOn w:val="HeaderandFooter"/>
+    <w:pPr>
+      <w:suppressLineNumbers/>
+    </w:pPr>
+    <w:rPr/>
+  </w:style>
 </w:styles>
 </file>